--- a/cvtool-documentation/docx-templates/Cerios_CV_Erik_Kijk_in_de_Vegte_v3.docx
+++ b/cvtool-documentation/docx-templates/Cerios_CV_Erik_Kijk_in_de_Vegte_v3.docx
@@ -952,7 +952,7 @@
           <w:noProof/>
         </w:rPr>
         <w:drawing>
-          <wp:anchor distT="0" distB="0" distL="114300" distR="114300" simplePos="0" relativeHeight="251655165" behindDoc="1" locked="0" layoutInCell="1" allowOverlap="1" wp14:anchorId="52B7CF1E" wp14:editId="4777D63F">
+          <wp:anchor distT="0" distB="0" distL="114300" distR="114300" simplePos="0" relativeHeight="251655165" behindDoc="1" locked="0" layoutInCell="1" allowOverlap="1" wp14:anchorId="52B7CF1E" wp14:editId="31659129">
             <wp:simplePos x="0" y="0"/>
             <wp:positionH relativeFrom="column">
               <wp:posOffset>3383915</wp:posOffset>
@@ -976,7 +976,7 @@
                   </pic:nvPicPr>
                   <pic:blipFill>
                     <a:blip r:embed="rId16">
-                      <a:alphaModFix amt="70000"/>
+                      <a:alphaModFix amt="20000"/>
                     </a:blip>
                     <a:stretch>
                       <a:fillRect/>
@@ -1108,7 +1108,27 @@
                                 <w:sz w:val="18"/>
                                 <w:szCs w:val="18"/>
                               </w:rPr>
-                              <w:t>Voor de rol van LowCode Tester kan Erik putten uit zijn ervaring als Developer en UX designer met oog voor usability. Hierdoor weet hij vanuit een breed perspectief user stories te valideren. Met zijn kennis van Requirements Engineering is hij in staat gedegen testplannen te schrijven en te toetsen. De laatste jaren heeft hij meer fascinatie ontwikkeld voor het optimaliseren en automatiseren van processen, zowel in zijn eigen werkwijze als voor eindgebruikers.</w:t>
+                              <w:t xml:space="preserve">Voor de rol van LowCode Tester kan Erik putten uit zijn ervaring als Developer en </w:t>
+                            </w:r>
+                            <w:proofErr w:type="gramStart"/>
+                            <w:r>
+                              <w:rPr>
+                                <w:rFonts w:ascii="PlusJakartaSans-Regular" w:hAnsi="PlusJakartaSans-Regular" w:cs="PlusJakartaSans-Regular"/>
+                                <w:color w:val="212B46"/>
+                                <w:sz w:val="18"/>
+                                <w:szCs w:val="18"/>
+                              </w:rPr>
+                              <w:t>UX designer</w:t>
+                            </w:r>
+                            <w:proofErr w:type="gramEnd"/>
+                            <w:r>
+                              <w:rPr>
+                                <w:rFonts w:ascii="PlusJakartaSans-Regular" w:hAnsi="PlusJakartaSans-Regular" w:cs="PlusJakartaSans-Regular"/>
+                                <w:color w:val="212B46"/>
+                                <w:sz w:val="18"/>
+                                <w:szCs w:val="18"/>
+                              </w:rPr>
+                              <w:t xml:space="preserve"> met oog voor usability. Hierdoor weet hij vanuit een breed perspectief user stories te valideren. Met zijn kennis van Requirements Engineering is hij in staat gedegen testplannen te schrijven en te toetsen. De laatste jaren heeft hij meer fascinatie ontwikkeld voor het optimaliseren en automatiseren van processen, zowel in zijn eigen werkwijze als voor eindgebruikers.</w:t>
                             </w:r>
                           </w:p>
                           <w:p>
@@ -1229,7 +1249,27 @@
                           <w:sz w:val="18"/>
                           <w:szCs w:val="18"/>
                         </w:rPr>
-                        <w:t>Voor de rol van LowCode Tester kan Erik putten uit zijn ervaring als Developer en UX designer met oog voor usability. Hierdoor weet hij vanuit een breed perspectief user stories te valideren. Met zijn kennis van Requirements Engineering is hij in staat gedegen testplannen te schrijven en te toetsen. De laatste jaren heeft hij meer fascinatie ontwikkeld voor het optimaliseren en automatiseren van processen, zowel in zijn eigen werkwijze als voor eindgebruikers.</w:t>
+                        <w:t xml:space="preserve">Voor de rol van LowCode Tester kan Erik putten uit zijn ervaring als Developer en </w:t>
+                      </w:r>
+                      <w:proofErr w:type="gramStart"/>
+                      <w:r>
+                        <w:rPr>
+                          <w:rFonts w:ascii="PlusJakartaSans-Regular" w:hAnsi="PlusJakartaSans-Regular" w:cs="PlusJakartaSans-Regular"/>
+                          <w:color w:val="212B46"/>
+                          <w:sz w:val="18"/>
+                          <w:szCs w:val="18"/>
+                        </w:rPr>
+                        <w:t>UX designer</w:t>
+                      </w:r>
+                      <w:proofErr w:type="gramEnd"/>
+                      <w:r>
+                        <w:rPr>
+                          <w:rFonts w:ascii="PlusJakartaSans-Regular" w:hAnsi="PlusJakartaSans-Regular" w:cs="PlusJakartaSans-Regular"/>
+                          <w:color w:val="212B46"/>
+                          <w:sz w:val="18"/>
+                          <w:szCs w:val="18"/>
+                        </w:rPr>
+                        <w:t xml:space="preserve"> met oog voor usability. Hierdoor weet hij vanuit een breed perspectief user stories te valideren. Met zijn kennis van Requirements Engineering is hij in staat gedegen testplannen te schrijven en te toetsen. De laatste jaren heeft hij meer fascinatie ontwikkeld voor het optimaliseren en automatiseren van processen, zowel in zijn eigen werkwijze als voor eindgebruikers.</w:t>
                       </w:r>
                     </w:p>
                     <w:p>
@@ -7847,7 +7887,6 @@
             <w:tcW w:w="4045" w:type="dxa"/>
             <w:tcBorders>
               <w:top w:val="single" w:sz="4" w:space="0" w:color="55DD94"/>
-              <w:bottom w:val="single" w:sz="4" w:space="0" w:color="55DD94"/>
             </w:tcBorders>
             <w:vAlign w:val="center"/>
           </w:tcPr>
@@ -7873,7 +7912,6 @@
             <w:tcW w:w="3126" w:type="dxa"/>
             <w:tcBorders>
               <w:top w:val="single" w:sz="4" w:space="0" w:color="55DD94"/>
-              <w:bottom w:val="single" w:sz="4" w:space="0" w:color="55DD94"/>
             </w:tcBorders>
             <w:vAlign w:val="center"/>
           </w:tcPr>
@@ -7899,7 +7937,6 @@
             <w:tcW w:w="1676" w:type="dxa"/>
             <w:tcBorders>
               <w:top w:val="single" w:sz="4" w:space="0" w:color="55DD94"/>
-              <w:bottom w:val="single" w:sz="4" w:space="0" w:color="55DD94"/>
             </w:tcBorders>
             <w:vAlign w:val="center"/>
           </w:tcPr>
@@ -7926,7 +7963,6 @@
             <w:tcW w:w="1676" w:type="dxa"/>
             <w:tcBorders>
               <w:top w:val="single" w:sz="4" w:space="0" w:color="55DD94"/>
-              <w:bottom w:val="single" w:sz="4" w:space="0" w:color="55DD94"/>
             </w:tcBorders>
             <w:vAlign w:val="center"/>
           </w:tcPr>
@@ -7957,7 +7993,6 @@
           <w:tcPr>
             <w:tcW w:w="4045" w:type="dxa"/>
             <w:tcBorders>
-              <w:top w:val="single" w:sz="4" w:space="0" w:color="55DD94"/>
               <w:bottom w:val="nil"/>
             </w:tcBorders>
             <w:vAlign w:val="center"/>
@@ -7975,7 +8010,6 @@
           <w:tcPr>
             <w:tcW w:w="3126" w:type="dxa"/>
             <w:tcBorders>
-              <w:top w:val="single" w:sz="4" w:space="0" w:color="55DD94"/>
               <w:bottom w:val="nil"/>
             </w:tcBorders>
             <w:vAlign w:val="center"/>
@@ -7993,7 +8027,6 @@
           <w:tcPr>
             <w:tcW w:w="1676" w:type="dxa"/>
             <w:tcBorders>
-              <w:top w:val="single" w:sz="4" w:space="0" w:color="55DD94"/>
               <w:bottom w:val="nil"/>
             </w:tcBorders>
             <w:vAlign w:val="center"/>
@@ -8011,7 +8044,6 @@
           <w:tcPr>
             <w:tcW w:w="1676" w:type="dxa"/>
             <w:tcBorders>
-              <w:top w:val="single" w:sz="4" w:space="0" w:color="55DD94"/>
               <w:bottom w:val="nil"/>
             </w:tcBorders>
           </w:tcPr>
@@ -8228,7 +8260,6 @@
             <w:tcW w:w="4045" w:type="dxa"/>
             <w:tcBorders>
               <w:top w:val="single" w:sz="4" w:space="0" w:color="55DD94"/>
-              <w:bottom w:val="single" w:sz="4" w:space="0" w:color="55DD94"/>
             </w:tcBorders>
             <w:vAlign w:val="center"/>
           </w:tcPr>
@@ -8254,7 +8285,6 @@
             <w:tcW w:w="3126" w:type="dxa"/>
             <w:tcBorders>
               <w:top w:val="single" w:sz="4" w:space="0" w:color="55DD94"/>
-              <w:bottom w:val="single" w:sz="4" w:space="0" w:color="55DD94"/>
             </w:tcBorders>
             <w:vAlign w:val="center"/>
           </w:tcPr>
@@ -8280,7 +8310,6 @@
             <w:tcW w:w="1676" w:type="dxa"/>
             <w:tcBorders>
               <w:top w:val="single" w:sz="4" w:space="0" w:color="55DD94"/>
-              <w:bottom w:val="single" w:sz="4" w:space="0" w:color="55DD94"/>
             </w:tcBorders>
             <w:vAlign w:val="center"/>
           </w:tcPr>
@@ -8307,7 +8336,6 @@
             <w:tcW w:w="1676" w:type="dxa"/>
             <w:tcBorders>
               <w:top w:val="single" w:sz="4" w:space="0" w:color="55DD94"/>
-              <w:bottom w:val="single" w:sz="4" w:space="0" w:color="55DD94"/>
             </w:tcBorders>
             <w:vAlign w:val="center"/>
           </w:tcPr>
@@ -8338,7 +8366,6 @@
           <w:tcPr>
             <w:tcW w:w="4045" w:type="dxa"/>
             <w:tcBorders>
-              <w:top w:val="single" w:sz="4" w:space="0" w:color="55DD94"/>
               <w:bottom w:val="nil"/>
             </w:tcBorders>
             <w:vAlign w:val="center"/>
@@ -8356,7 +8383,6 @@
           <w:tcPr>
             <w:tcW w:w="3126" w:type="dxa"/>
             <w:tcBorders>
-              <w:top w:val="single" w:sz="4" w:space="0" w:color="55DD94"/>
               <w:bottom w:val="nil"/>
             </w:tcBorders>
             <w:vAlign w:val="center"/>
@@ -8374,7 +8400,6 @@
           <w:tcPr>
             <w:tcW w:w="1676" w:type="dxa"/>
             <w:tcBorders>
-              <w:top w:val="single" w:sz="4" w:space="0" w:color="55DD94"/>
               <w:bottom w:val="nil"/>
             </w:tcBorders>
             <w:vAlign w:val="center"/>
@@ -8392,7 +8417,6 @@
           <w:tcPr>
             <w:tcW w:w="1676" w:type="dxa"/>
             <w:tcBorders>
-              <w:top w:val="single" w:sz="4" w:space="0" w:color="55DD94"/>
               <w:bottom w:val="nil"/>
             </w:tcBorders>
           </w:tcPr>
